--- a/项目文档/项目汇报.docx
+++ b/项目文档/项目汇报.docx
@@ -1084,8 +1084,6 @@
               </w:rPr>
               <w:tab/>
             </w:r>
-            <w:bookmarkStart w:id="1" w:name="_GoBack"/>
-            <w:bookmarkEnd w:id="1"/>
             <w:r>
               <w:rPr>
                 <w:b/>
@@ -1162,7 +1160,7 @@
           <w:szCs w:val="32"/>
         </w:rPr>
       </w:pPr>
-      <w:bookmarkStart w:id="2" w:name="_Toc502689834"/>
+      <w:bookmarkStart w:id="1" w:name="_Toc502689834"/>
       <w:r>
         <w:rPr>
           <w:rFonts w:hint="eastAsia"/>
@@ -1178,7 +1176,7 @@
         </w:rPr>
         <w:t>项目背景</w:t>
       </w:r>
-      <w:bookmarkEnd w:id="2"/>
+      <w:bookmarkEnd w:id="1"/>
     </w:p>
     <w:p>
       <w:pPr>
@@ -1224,7 +1222,7 @@
         </w:rPr>
         <w:t>在卡内基梅隆第一次提出了</w:t>
       </w:r>
-      <w:bookmarkStart w:id="3" w:name="OLE_LINK1"/>
+      <w:bookmarkStart w:id="2" w:name="OLE_LINK1"/>
       <w:r>
         <w:rPr>
           <w:rFonts w:ascii="宋体" w:hAnsi="宋体"/>
@@ -1232,7 +1230,7 @@
         </w:rPr>
         <w:t>CAPTCHA</w:t>
       </w:r>
-      <w:bookmarkEnd w:id="3"/>
+      <w:bookmarkEnd w:id="2"/>
       <w:r>
         <w:rPr>
           <w:rFonts w:ascii="宋体" w:hAnsi="宋体"/>
@@ -1434,8 +1432,8 @@
         <w:spacing w:beforeLines="50" w:before="156" w:afterLines="50" w:after="156" w:line="360" w:lineRule="auto"/>
         <w:jc w:val="both"/>
       </w:pPr>
-      <w:bookmarkStart w:id="4" w:name="_Toc496643264"/>
-      <w:bookmarkStart w:id="5" w:name="_Toc502689835"/>
+      <w:bookmarkStart w:id="3" w:name="_Toc496643264"/>
+      <w:bookmarkStart w:id="4" w:name="_Toc502689835"/>
       <w:r>
         <w:rPr>
           <w:rFonts w:hint="eastAsia"/>
@@ -1452,8 +1450,8 @@
       <w:r>
         <w:t>现状</w:t>
       </w:r>
+      <w:bookmarkEnd w:id="3"/>
       <w:bookmarkEnd w:id="4"/>
-      <w:bookmarkEnd w:id="5"/>
     </w:p>
     <w:p>
       <w:pPr>
@@ -3568,7 +3566,7 @@
         <w:spacing w:beforeLines="50" w:before="156" w:afterLines="50" w:after="156" w:line="360" w:lineRule="auto"/>
         <w:jc w:val="both"/>
       </w:pPr>
-      <w:bookmarkStart w:id="6" w:name="_Toc502689836"/>
+      <w:bookmarkStart w:id="5" w:name="_Toc502689836"/>
       <w:r>
         <w:rPr>
           <w:rFonts w:hint="eastAsia"/>
@@ -3576,7 +3574,7 @@
         <w:lastRenderedPageBreak/>
         <w:t>三．项目设计</w:t>
       </w:r>
-      <w:bookmarkEnd w:id="6"/>
+      <w:bookmarkEnd w:id="5"/>
     </w:p>
     <w:p>
       <w:pPr>
@@ -4662,7 +4660,7 @@
         <w:spacing w:beforeLines="50" w:before="156" w:afterLines="50" w:after="156" w:line="360" w:lineRule="auto"/>
         <w:jc w:val="both"/>
       </w:pPr>
-      <w:bookmarkStart w:id="7" w:name="_Toc502689837"/>
+      <w:bookmarkStart w:id="6" w:name="_Toc502689837"/>
       <w:r>
         <w:rPr>
           <w:rFonts w:hint="eastAsia"/>
@@ -4670,7 +4668,7 @@
         <w:lastRenderedPageBreak/>
         <w:t>四．项目实现</w:t>
       </w:r>
-      <w:bookmarkEnd w:id="7"/>
+      <w:bookmarkEnd w:id="6"/>
     </w:p>
     <w:p>
       <w:pPr>
@@ -5881,7 +5879,7 @@
         <w:spacing w:beforeLines="50" w:before="156" w:afterLines="50" w:after="156" w:line="360" w:lineRule="auto"/>
         <w:jc w:val="both"/>
       </w:pPr>
-      <w:bookmarkStart w:id="8" w:name="_Toc502689838"/>
+      <w:bookmarkStart w:id="7" w:name="_Toc502689838"/>
       <w:r>
         <w:rPr>
           <w:rFonts w:hint="eastAsia"/>
@@ -5895,7 +5893,7 @@
         </w:rPr>
         <w:t>项目运行结果</w:t>
       </w:r>
-      <w:bookmarkEnd w:id="8"/>
+      <w:bookmarkEnd w:id="7"/>
     </w:p>
     <w:p>
       <w:pPr>
@@ -6480,6 +6478,7 @@
           <w:sz w:val="24"/>
         </w:rPr>
       </w:pPr>
+      <w:bookmarkStart w:id="8" w:name="_GoBack"/>
       <w:r>
         <w:rPr>
           <w:noProof/>
@@ -6521,6 +6520,7 @@
           </wp:inline>
         </w:drawing>
       </w:r>
+      <w:bookmarkEnd w:id="8"/>
     </w:p>
     <w:p>
       <w:pPr>
@@ -6748,7 +6748,7 @@
             <w:noProof/>
             <w:lang w:val="zh-CN"/>
           </w:rPr>
-          <w:t>1</w:t>
+          <w:t>13</w:t>
         </w:r>
         <w:r>
           <w:fldChar w:fldCharType="end"/>
@@ -12536,7 +12536,7 @@
 </file>
 
 <file path=customXml/itemProps1.xml><?xml version="1.0" encoding="utf-8"?>
-<ds:datastoreItem xmlns:ds="http://schemas.openxmlformats.org/officeDocument/2006/customXml" ds:itemID="{B17CE21B-4A76-4A0D-9EAC-BEB1AA89501D}">
+<ds:datastoreItem xmlns:ds="http://schemas.openxmlformats.org/officeDocument/2006/customXml" ds:itemID="{5B26BF87-31DE-4807-B01D-BC14064C565E}">
   <ds:schemaRefs>
     <ds:schemaRef ds:uri="http://schemas.openxmlformats.org/officeDocument/2006/bibliography"/>
   </ds:schemaRefs>
